--- a/OKITI/Laboratorije/Lab-1/Izvještaj za prvu laboratorijsku vježbu - Jelena Matijaš 1102-23.docx
+++ b/OKITI/Laboratorije/Lab-1/Izvještaj za prvu laboratorijsku vježbu - Jelena Matijaš 1102-23.docx
@@ -27,6 +27,39 @@
           <w:szCs w:val="28"/>
         </w:rPr>
         <w:t>štaj za prvu laboratorijsku vježbu – Jelena Matijaš 1102/23</w:t>
+      </w:r>
+    </w:p>
+    <w:p>
+      <w:pPr>
+        <w:rPr>
+          <w:rFonts w:ascii="Times New Roman" w:hAnsi="Times New Roman" w:cs="Times New Roman"/>
+          <w:sz w:val="28"/>
+          <w:szCs w:val="28"/>
+        </w:rPr>
+      </w:pPr>
+      <w:r>
+        <w:rPr>
+          <w:rFonts w:ascii="Times New Roman" w:hAnsi="Times New Roman" w:cs="Times New Roman"/>
+          <w:sz w:val="28"/>
+          <w:szCs w:val="28"/>
+        </w:rPr>
+        <w:t>Izvještaj</w:t>
+      </w:r>
+      <w:r>
+        <w:rPr>
+          <w:rFonts w:ascii="Times New Roman" w:hAnsi="Times New Roman" w:cs="Times New Roman"/>
+          <w:sz w:val="28"/>
+          <w:szCs w:val="28"/>
+        </w:rPr>
+        <w:t xml:space="preserve"> je</w:t>
+      </w:r>
+      <w:r>
+        <w:rPr>
+          <w:rFonts w:ascii="Times New Roman" w:hAnsi="Times New Roman" w:cs="Times New Roman"/>
+          <w:sz w:val="28"/>
+          <w:szCs w:val="28"/>
+        </w:rPr>
+        <w:t xml:space="preserve"> rađen uz pomoć Octave Online alata.</w:t>
       </w:r>
     </w:p>
     <w:p>
@@ -46,23 +79,21 @@
       <w:r>
         <w:rPr>
           <w:rFonts w:ascii="Times New Roman" w:hAnsi="Times New Roman" w:cs="Times New Roman"/>
-          <w:b/>
-          <w:bCs/>
           <w:sz w:val="24"/>
           <w:szCs w:val="24"/>
         </w:rPr>
         <w:drawing>
-          <wp:anchor distT="0" distB="0" distL="114300" distR="114300" simplePos="0" relativeHeight="251658240" behindDoc="0" locked="0" layoutInCell="1" allowOverlap="1" wp14:anchorId="4D9097BC" wp14:editId="04ED965E">
+          <wp:anchor distT="0" distB="0" distL="114300" distR="114300" simplePos="0" relativeHeight="251663360" behindDoc="0" locked="0" layoutInCell="1" allowOverlap="1" wp14:anchorId="413CE1EF" wp14:editId="5FAF18F1">
             <wp:simplePos x="0" y="0"/>
-            <wp:positionH relativeFrom="column">
-              <wp:posOffset>112395</wp:posOffset>
+            <wp:positionH relativeFrom="margin">
+              <wp:posOffset>471170</wp:posOffset>
             </wp:positionH>
-            <wp:positionV relativeFrom="paragraph">
-              <wp:posOffset>363855</wp:posOffset>
+            <wp:positionV relativeFrom="margin">
+              <wp:posOffset>864870</wp:posOffset>
             </wp:positionV>
-            <wp:extent cx="5685790" cy="4290060"/>
-            <wp:effectExtent l="0" t="0" r="0" b="0"/>
-            <wp:wrapTopAndBottom/>
+            <wp:extent cx="5249545" cy="3931285"/>
+            <wp:effectExtent l="0" t="0" r="8255" b="0"/>
+            <wp:wrapSquare wrapText="bothSides"/>
             <wp:docPr id="1" name="Picture 1"/>
             <wp:cNvGraphicFramePr>
               <a:graphicFrameLocks xmlns:a="http://schemas.openxmlformats.org/drawingml/2006/main" noChangeAspect="1"/>
@@ -89,7 +120,7 @@
                   <pic:spPr>
                     <a:xfrm>
                       <a:off x="0" y="0"/>
-                      <a:ext cx="5685790" cy="4290060"/>
+                      <a:ext cx="5249545" cy="3931285"/>
                     </a:xfrm>
                     <a:prstGeom prst="rect">
                       <a:avLst/>
@@ -98,10 +129,10 @@
                 </pic:pic>
               </a:graphicData>
             </a:graphic>
-            <wp14:sizeRelH relativeFrom="page">
+            <wp14:sizeRelH relativeFrom="margin">
               <wp14:pctWidth>0</wp14:pctWidth>
             </wp14:sizeRelH>
-            <wp14:sizeRelV relativeFrom="page">
+            <wp14:sizeRelV relativeFrom="margin">
               <wp14:pctHeight>0</wp14:pctHeight>
             </wp14:sizeRelV>
           </wp:anchor>
@@ -186,7 +217,6 @@
           <w:lang w:val="en-US"/>
         </w:rPr>
       </w:pPr>
-      <w:proofErr w:type="spellStart"/>
       <w:r>
         <w:rPr>
           <w:rFonts w:ascii="Times New Roman" w:eastAsia="Times New Roman" w:hAnsi="Times New Roman" w:cs="Times New Roman"/>
@@ -196,43 +226,7 @@
           <w:szCs w:val="24"/>
           <w:lang w:val="en-US"/>
         </w:rPr>
-        <w:t>Rezultati</w:t>
-      </w:r>
-      <w:proofErr w:type="spellEnd"/>
-      <w:r>
-        <w:rPr>
-          <w:rFonts w:ascii="Times New Roman" w:eastAsia="Times New Roman" w:hAnsi="Times New Roman" w:cs="Times New Roman"/>
-          <w:noProof w:val="0"/>
-          <w:color w:val="000000"/>
-          <w:sz w:val="24"/>
-          <w:szCs w:val="24"/>
-          <w:lang w:val="en-US"/>
-        </w:rPr>
-        <w:t xml:space="preserve"> </w:t>
-      </w:r>
-      <w:proofErr w:type="spellStart"/>
-      <w:r>
-        <w:rPr>
-          <w:rFonts w:ascii="Times New Roman" w:eastAsia="Times New Roman" w:hAnsi="Times New Roman" w:cs="Times New Roman"/>
-          <w:noProof w:val="0"/>
-          <w:color w:val="000000"/>
-          <w:sz w:val="24"/>
-          <w:szCs w:val="24"/>
-          <w:lang w:val="en-US"/>
-        </w:rPr>
-        <w:t>izvršavanja</w:t>
-      </w:r>
-      <w:proofErr w:type="spellEnd"/>
-      <w:r>
-        <w:rPr>
-          <w:rFonts w:ascii="Times New Roman" w:eastAsia="Times New Roman" w:hAnsi="Times New Roman" w:cs="Times New Roman"/>
-          <w:noProof w:val="0"/>
-          <w:color w:val="000000"/>
-          <w:sz w:val="24"/>
-          <w:szCs w:val="24"/>
-          <w:lang w:val="en-US"/>
-        </w:rPr>
-        <w:t>:</w:t>
+        <w:t>Rezultati izvršavanja:</w:t>
       </w:r>
     </w:p>
     <w:p>
@@ -266,7 +260,6 @@
           <w:lang w:val="en-US"/>
         </w:rPr>
       </w:pPr>
-      <w:proofErr w:type="spellStart"/>
       <w:r>
         <w:rPr>
           <w:rFonts w:ascii="Times New Roman" w:eastAsia="Times New Roman" w:hAnsi="Times New Roman" w:cs="Times New Roman"/>
@@ -287,19 +280,7 @@
           <w:szCs w:val="24"/>
           <w:lang w:val="en-US"/>
         </w:rPr>
-        <w:t>sr</w:t>
-      </w:r>
-      <w:proofErr w:type="spellEnd"/>
-      <w:r>
-        <w:rPr>
-          <w:rFonts w:ascii="Times New Roman" w:eastAsia="Times New Roman" w:hAnsi="Times New Roman" w:cs="Times New Roman"/>
-          <w:noProof w:val="0"/>
-          <w:color w:val="000000"/>
-          <w:sz w:val="24"/>
-          <w:szCs w:val="24"/>
-          <w:lang w:val="en-US"/>
-        </w:rPr>
-        <w:t xml:space="preserve"> = 0.014002</w:t>
+        <w:t>sr = 0.014002</w:t>
       </w:r>
     </w:p>
     <w:p>
@@ -333,7 +314,6 @@
           <w:lang w:val="en-US"/>
         </w:rPr>
       </w:pPr>
-      <w:proofErr w:type="spellStart"/>
       <w:r>
         <w:rPr>
           <w:rFonts w:ascii="Times New Roman" w:eastAsia="Times New Roman" w:hAnsi="Times New Roman" w:cs="Times New Roman"/>
@@ -354,19 +334,7 @@
           <w:szCs w:val="24"/>
           <w:lang w:val="en-US"/>
         </w:rPr>
-        <w:t>ef</w:t>
-      </w:r>
-      <w:proofErr w:type="spellEnd"/>
-      <w:r>
-        <w:rPr>
-          <w:rFonts w:ascii="Times New Roman" w:eastAsia="Times New Roman" w:hAnsi="Times New Roman" w:cs="Times New Roman"/>
-          <w:noProof w:val="0"/>
-          <w:color w:val="000000"/>
-          <w:sz w:val="24"/>
-          <w:szCs w:val="24"/>
-          <w:lang w:val="en-US"/>
-        </w:rPr>
-        <w:t xml:space="preserve"> = 1.4142</w:t>
+        <w:t>ef = 1.4142</w:t>
       </w:r>
     </w:p>
     <w:p>
@@ -400,7 +368,6 @@
           <w:lang w:val="en-US"/>
         </w:rPr>
       </w:pPr>
-      <w:proofErr w:type="spellStart"/>
       <w:r>
         <w:rPr>
           <w:rFonts w:ascii="Times New Roman" w:eastAsia="Times New Roman" w:hAnsi="Times New Roman" w:cs="Times New Roman"/>
@@ -421,19 +388,7 @@
           <w:szCs w:val="24"/>
           <w:lang w:val="en-US"/>
         </w:rPr>
-        <w:t>naga</w:t>
-      </w:r>
-      <w:proofErr w:type="spellEnd"/>
-      <w:r>
-        <w:rPr>
-          <w:rFonts w:ascii="Times New Roman" w:eastAsia="Times New Roman" w:hAnsi="Times New Roman" w:cs="Times New Roman"/>
-          <w:noProof w:val="0"/>
-          <w:color w:val="000000"/>
-          <w:sz w:val="24"/>
-          <w:szCs w:val="24"/>
-          <w:lang w:val="en-US"/>
-        </w:rPr>
-        <w:t xml:space="preserve"> = 2.0000</w:t>
+        <w:t>naga = 2.0000</w:t>
       </w:r>
       <w:r>
         <w:rPr>
@@ -477,7 +432,6 @@
           <w:lang w:val="en-US"/>
         </w:rPr>
       </w:pPr>
-      <w:proofErr w:type="spellStart"/>
       <w:r>
         <w:rPr>
           <w:rFonts w:ascii="Times New Roman" w:eastAsia="Times New Roman" w:hAnsi="Times New Roman" w:cs="Times New Roman"/>
@@ -487,43 +441,7 @@
           <w:szCs w:val="24"/>
           <w:lang w:val="en-US"/>
         </w:rPr>
-        <w:t>Broj</w:t>
-      </w:r>
-      <w:proofErr w:type="spellEnd"/>
-      <w:r>
-        <w:rPr>
-          <w:rFonts w:ascii="Times New Roman" w:eastAsia="Times New Roman" w:hAnsi="Times New Roman" w:cs="Times New Roman"/>
-          <w:noProof w:val="0"/>
-          <w:color w:val="000000"/>
-          <w:sz w:val="24"/>
-          <w:szCs w:val="24"/>
-          <w:lang w:val="en-US"/>
-        </w:rPr>
-        <w:t xml:space="preserve"> </w:t>
-      </w:r>
-      <w:proofErr w:type="spellStart"/>
-      <w:r>
-        <w:rPr>
-          <w:rFonts w:ascii="Times New Roman" w:eastAsia="Times New Roman" w:hAnsi="Times New Roman" w:cs="Times New Roman"/>
-          <w:noProof w:val="0"/>
-          <w:color w:val="000000"/>
-          <w:sz w:val="24"/>
-          <w:szCs w:val="24"/>
-          <w:lang w:val="en-US"/>
-        </w:rPr>
-        <w:t>odmjeraka</w:t>
-      </w:r>
-      <w:proofErr w:type="spellEnd"/>
-      <w:r>
-        <w:rPr>
-          <w:rFonts w:ascii="Times New Roman" w:eastAsia="Times New Roman" w:hAnsi="Times New Roman" w:cs="Times New Roman"/>
-          <w:noProof w:val="0"/>
-          <w:color w:val="000000"/>
-          <w:sz w:val="24"/>
-          <w:szCs w:val="24"/>
-          <w:lang w:val="en-US"/>
-        </w:rPr>
-        <w:t xml:space="preserve"> je N=101.</w:t>
+        <w:t>Broj odmjeraka je N=101.</w:t>
       </w:r>
     </w:p>
     <w:p>
@@ -713,7 +631,6 @@
         </w:rPr>
         <w:tab/>
       </w:r>
-      <w:proofErr w:type="spellStart"/>
       <w:r>
         <w:rPr>
           <w:rFonts w:ascii="Times New Roman" w:hAnsi="Times New Roman" w:cs="Times New Roman"/>
@@ -730,17 +647,7 @@
           <w:sz w:val="24"/>
           <w:szCs w:val="24"/>
         </w:rPr>
-        <w:t>sr</w:t>
-      </w:r>
-      <w:proofErr w:type="spellEnd"/>
-      <w:r>
-        <w:rPr>
-          <w:rFonts w:ascii="Times New Roman" w:hAnsi="Times New Roman" w:cs="Times New Roman"/>
-          <w:color w:val="000000"/>
-          <w:sz w:val="24"/>
-          <w:szCs w:val="24"/>
-        </w:rPr>
-        <w:t xml:space="preserve"> = 0.4149</w:t>
+        <w:t>sr = 0.4149</w:t>
       </w:r>
     </w:p>
     <w:p>
@@ -762,7 +669,6 @@
         </w:rPr>
         <w:tab/>
       </w:r>
-      <w:proofErr w:type="spellStart"/>
       <w:r>
         <w:rPr>
           <w:rFonts w:ascii="Times New Roman" w:hAnsi="Times New Roman" w:cs="Times New Roman"/>
@@ -779,17 +685,7 @@
           <w:sz w:val="24"/>
           <w:szCs w:val="24"/>
         </w:rPr>
-        <w:t>ef</w:t>
-      </w:r>
-      <w:proofErr w:type="spellEnd"/>
-      <w:r>
-        <w:rPr>
-          <w:rFonts w:ascii="Times New Roman" w:hAnsi="Times New Roman" w:cs="Times New Roman"/>
-          <w:color w:val="000000"/>
-          <w:sz w:val="24"/>
-          <w:szCs w:val="24"/>
-        </w:rPr>
-        <w:t xml:space="preserve"> = 1.5656</w:t>
+        <w:t>ef = 1.5656</w:t>
       </w:r>
     </w:p>
     <w:p>
@@ -831,16 +727,16 @@
         </w:rPr>
         <w:lastRenderedPageBreak/>
         <w:drawing>
-          <wp:anchor distT="0" distB="0" distL="114300" distR="114300" simplePos="0" relativeHeight="251660288" behindDoc="0" locked="0" layoutInCell="1" allowOverlap="1" wp14:anchorId="50D8B9CC" wp14:editId="7167C77A">
+          <wp:anchor distT="0" distB="0" distL="114300" distR="114300" simplePos="0" relativeHeight="251660288" behindDoc="0" locked="0" layoutInCell="1" allowOverlap="1" wp14:anchorId="50D8B9CC" wp14:editId="0D8CF63C">
             <wp:simplePos x="0" y="0"/>
             <wp:positionH relativeFrom="margin">
-              <wp:posOffset>369570</wp:posOffset>
+              <wp:posOffset>594360</wp:posOffset>
             </wp:positionH>
             <wp:positionV relativeFrom="margin">
               <wp:posOffset>266700</wp:posOffset>
             </wp:positionV>
-            <wp:extent cx="5204460" cy="3800479"/>
-            <wp:effectExtent l="0" t="0" r="0" b="9525"/>
+            <wp:extent cx="4168140" cy="3800475"/>
+            <wp:effectExtent l="0" t="0" r="3810" b="9525"/>
             <wp:wrapSquare wrapText="bothSides"/>
             <wp:docPr id="4" name="Picture 4"/>
             <wp:cNvGraphicFramePr>
@@ -853,8 +749,104 @@
                     <pic:cNvPr id="1" name=""/>
                     <pic:cNvPicPr/>
                   </pic:nvPicPr>
+                  <pic:blipFill rotWithShape="1">
+                    <a:blip r:embed="rId7">
+                      <a:extLst>
+                        <a:ext uri="{28A0092B-C50C-407E-A947-70E740481C1C}">
+                          <a14:useLocalDpi xmlns:a14="http://schemas.microsoft.com/office/drawing/2010/main" val="0"/>
+                        </a:ext>
+                      </a:extLst>
+                    </a:blip>
+                    <a:srcRect r="19912"/>
+                    <a:stretch/>
+                  </pic:blipFill>
+                  <pic:spPr bwMode="auto">
+                    <a:xfrm>
+                      <a:off x="0" y="0"/>
+                      <a:ext cx="4168140" cy="3800475"/>
+                    </a:xfrm>
+                    <a:prstGeom prst="rect">
+                      <a:avLst/>
+                    </a:prstGeom>
+                    <a:ln>
+                      <a:noFill/>
+                    </a:ln>
+                    <a:extLst>
+                      <a:ext uri="{53640926-AAD7-44D8-BBD7-CCE9431645EC}">
+                        <a14:shadowObscured xmlns:a14="http://schemas.microsoft.com/office/drawing/2010/main"/>
+                      </a:ext>
+                    </a:extLst>
+                  </pic:spPr>
+                </pic:pic>
+              </a:graphicData>
+            </a:graphic>
+            <wp14:sizeRelH relativeFrom="margin">
+              <wp14:pctWidth>0</wp14:pctWidth>
+            </wp14:sizeRelH>
+          </wp:anchor>
+        </w:drawing>
+      </w:r>
+      <w:r>
+        <w:rPr>
+          <w:rFonts w:ascii="Times New Roman" w:hAnsi="Times New Roman" w:cs="Times New Roman"/>
+          <w:b/>
+          <w:bCs/>
+          <w:sz w:val="24"/>
+          <w:szCs w:val="24"/>
+        </w:rPr>
+        <w:t>zadatak:</w:t>
+      </w:r>
+    </w:p>
+    <w:p>
+      <w:pPr>
+        <w:jc w:val="both"/>
+        <w:rPr>
+          <w:rFonts w:ascii="Times New Roman" w:hAnsi="Times New Roman" w:cs="Times New Roman"/>
+          <w:sz w:val="24"/>
+          <w:szCs w:val="24"/>
+        </w:rPr>
+      </w:pPr>
+    </w:p>
+    <w:p>
+      <w:pPr>
+        <w:rPr>
+          <w:rFonts w:ascii="Times New Roman" w:hAnsi="Times New Roman" w:cs="Times New Roman"/>
+          <w:sz w:val="24"/>
+          <w:szCs w:val="24"/>
+        </w:rPr>
+      </w:pPr>
+      <w:r>
+        <w:rPr>
+          <w:rFonts w:ascii="Times New Roman" w:hAnsi="Times New Roman" w:cs="Times New Roman"/>
+          <w:color w:val="000000"/>
+          <w:sz w:val="24"/>
+          <w:szCs w:val="24"/>
+        </w:rPr>
+        <w:drawing>
+          <wp:anchor distT="0" distB="0" distL="114300" distR="114300" simplePos="0" relativeHeight="251662336" behindDoc="0" locked="0" layoutInCell="1" allowOverlap="1" wp14:anchorId="1E6EF911" wp14:editId="1E75126D">
+            <wp:simplePos x="0" y="0"/>
+            <wp:positionH relativeFrom="margin">
+              <wp:posOffset>1021080</wp:posOffset>
+            </wp:positionH>
+            <wp:positionV relativeFrom="margin">
+              <wp:posOffset>586740</wp:posOffset>
+            </wp:positionV>
+            <wp:extent cx="4175760" cy="3166745"/>
+            <wp:effectExtent l="0" t="0" r="0" b="0"/>
+            <wp:wrapSquare wrapText="bothSides"/>
+            <wp:docPr id="2" name="Picture 2"/>
+            <wp:cNvGraphicFramePr>
+              <a:graphicFrameLocks xmlns:a="http://schemas.openxmlformats.org/drawingml/2006/main" noChangeAspect="1"/>
+            </wp:cNvGraphicFramePr>
+            <a:graphic xmlns:a="http://schemas.openxmlformats.org/drawingml/2006/main">
+              <a:graphicData uri="http://schemas.openxmlformats.org/drawingml/2006/picture">
+                <pic:pic xmlns:pic="http://schemas.openxmlformats.org/drawingml/2006/picture">
+                  <pic:nvPicPr>
+                    <pic:cNvPr id="1" name=""/>
+                    <pic:cNvPicPr/>
+                  </pic:nvPicPr>
                   <pic:blipFill>
-                    <a:blip r:embed="rId7">
+                    <a:blip r:embed="rId8">
                       <a:extLst>
                         <a:ext uri="{28A0092B-C50C-407E-A947-70E740481C1C}">
                           <a14:useLocalDpi xmlns:a14="http://schemas.microsoft.com/office/drawing/2010/main" val="0"/>
@@ -868,7 +860,7 @@
                   <pic:spPr>
                     <a:xfrm>
                       <a:off x="0" y="0"/>
-                      <a:ext cx="5204460" cy="3800479"/>
+                      <a:ext cx="4175760" cy="3166745"/>
                     </a:xfrm>
                     <a:prstGeom prst="rect">
                       <a:avLst/>
@@ -877,141 +869,117 @@
                 </pic:pic>
               </a:graphicData>
             </a:graphic>
+            <wp14:sizeRelH relativeFrom="margin">
+              <wp14:pctWidth>0</wp14:pctWidth>
+            </wp14:sizeRelH>
+            <wp14:sizeRelV relativeFrom="margin">
+              <wp14:pctHeight>0</wp14:pctHeight>
+            </wp14:sizeRelV>
           </wp:anchor>
         </w:drawing>
       </w:r>
-      <w:r>
-        <w:rPr>
-          <w:rFonts w:ascii="Times New Roman" w:hAnsi="Times New Roman" w:cs="Times New Roman"/>
-          <w:b/>
-          <w:bCs/>
-          <w:sz w:val="24"/>
-          <w:szCs w:val="24"/>
-        </w:rPr>
-        <w:t>zadatak:</w:t>
-      </w:r>
-    </w:p>
-    <w:p>
-      <w:pPr>
-        <w:jc w:val="both"/>
-        <w:rPr>
-          <w:rFonts w:ascii="Times New Roman" w:hAnsi="Times New Roman" w:cs="Times New Roman"/>
-          <w:sz w:val="24"/>
-          <w:szCs w:val="24"/>
-        </w:rPr>
-      </w:pPr>
-    </w:p>
-    <w:p>
-      <w:pPr>
-        <w:rPr>
-          <w:rFonts w:ascii="Times New Roman" w:hAnsi="Times New Roman" w:cs="Times New Roman"/>
-          <w:sz w:val="24"/>
-          <w:szCs w:val="24"/>
-        </w:rPr>
-      </w:pPr>
-    </w:p>
-    <w:p>
-      <w:pPr>
-        <w:rPr>
-          <w:rFonts w:ascii="Times New Roman" w:hAnsi="Times New Roman" w:cs="Times New Roman"/>
-          <w:sz w:val="24"/>
-          <w:szCs w:val="24"/>
-        </w:rPr>
-      </w:pPr>
-    </w:p>
-    <w:p>
-      <w:pPr>
-        <w:rPr>
-          <w:rFonts w:ascii="Times New Roman" w:hAnsi="Times New Roman" w:cs="Times New Roman"/>
-          <w:sz w:val="24"/>
-          <w:szCs w:val="24"/>
-        </w:rPr>
-      </w:pPr>
-    </w:p>
-    <w:p>
-      <w:pPr>
-        <w:rPr>
-          <w:rFonts w:ascii="Times New Roman" w:hAnsi="Times New Roman" w:cs="Times New Roman"/>
-          <w:sz w:val="24"/>
-          <w:szCs w:val="24"/>
-        </w:rPr>
-      </w:pPr>
-    </w:p>
-    <w:p>
-      <w:pPr>
-        <w:rPr>
-          <w:rFonts w:ascii="Times New Roman" w:hAnsi="Times New Roman" w:cs="Times New Roman"/>
-          <w:sz w:val="24"/>
-          <w:szCs w:val="24"/>
-        </w:rPr>
-      </w:pPr>
-    </w:p>
-    <w:p>
-      <w:pPr>
-        <w:rPr>
-          <w:rFonts w:ascii="Times New Roman" w:hAnsi="Times New Roman" w:cs="Times New Roman"/>
-          <w:sz w:val="24"/>
-          <w:szCs w:val="24"/>
-        </w:rPr>
-      </w:pPr>
-    </w:p>
-    <w:p>
-      <w:pPr>
-        <w:rPr>
-          <w:rFonts w:ascii="Times New Roman" w:hAnsi="Times New Roman" w:cs="Times New Roman"/>
-          <w:sz w:val="24"/>
-          <w:szCs w:val="24"/>
-        </w:rPr>
-      </w:pPr>
-    </w:p>
-    <w:p>
-      <w:pPr>
-        <w:rPr>
-          <w:rFonts w:ascii="Times New Roman" w:hAnsi="Times New Roman" w:cs="Times New Roman"/>
-          <w:sz w:val="24"/>
-          <w:szCs w:val="24"/>
-        </w:rPr>
-      </w:pPr>
-    </w:p>
-    <w:p>
-      <w:pPr>
-        <w:rPr>
-          <w:rFonts w:ascii="Times New Roman" w:hAnsi="Times New Roman" w:cs="Times New Roman"/>
-          <w:sz w:val="24"/>
-          <w:szCs w:val="24"/>
-        </w:rPr>
-      </w:pPr>
-    </w:p>
-    <w:p>
-      <w:pPr>
-        <w:rPr>
-          <w:rFonts w:ascii="Times New Roman" w:hAnsi="Times New Roman" w:cs="Times New Roman"/>
-          <w:sz w:val="24"/>
-          <w:szCs w:val="24"/>
-        </w:rPr>
-      </w:pPr>
-    </w:p>
-    <w:p>
-      <w:pPr>
-        <w:rPr>
-          <w:rFonts w:ascii="Times New Roman" w:hAnsi="Times New Roman" w:cs="Times New Roman"/>
-          <w:sz w:val="24"/>
-          <w:szCs w:val="24"/>
-        </w:rPr>
-      </w:pPr>
-    </w:p>
-    <w:p>
-      <w:pPr>
-        <w:rPr>
-          <w:rFonts w:ascii="Times New Roman" w:hAnsi="Times New Roman" w:cs="Times New Roman"/>
-          <w:sz w:val="24"/>
-          <w:szCs w:val="24"/>
-        </w:rPr>
-      </w:pPr>
-    </w:p>
-    <w:p>
-      <w:pPr>
-        <w:jc w:val="center"/>
+    </w:p>
+    <w:p>
+      <w:pPr>
+        <w:rPr>
+          <w:rFonts w:ascii="Times New Roman" w:hAnsi="Times New Roman" w:cs="Times New Roman"/>
+          <w:sz w:val="24"/>
+          <w:szCs w:val="24"/>
+        </w:rPr>
+      </w:pPr>
+    </w:p>
+    <w:p>
+      <w:pPr>
+        <w:rPr>
+          <w:rFonts w:ascii="Times New Roman" w:hAnsi="Times New Roman" w:cs="Times New Roman"/>
+          <w:sz w:val="24"/>
+          <w:szCs w:val="24"/>
+        </w:rPr>
+      </w:pPr>
+    </w:p>
+    <w:p>
+      <w:pPr>
+        <w:rPr>
+          <w:rFonts w:ascii="Times New Roman" w:hAnsi="Times New Roman" w:cs="Times New Roman"/>
+          <w:sz w:val="24"/>
+          <w:szCs w:val="24"/>
+        </w:rPr>
+      </w:pPr>
+    </w:p>
+    <w:p>
+      <w:pPr>
+        <w:rPr>
+          <w:rFonts w:ascii="Times New Roman" w:hAnsi="Times New Roman" w:cs="Times New Roman"/>
+          <w:sz w:val="24"/>
+          <w:szCs w:val="24"/>
+        </w:rPr>
+      </w:pPr>
+    </w:p>
+    <w:p>
+      <w:pPr>
+        <w:rPr>
+          <w:rFonts w:ascii="Times New Roman" w:hAnsi="Times New Roman" w:cs="Times New Roman"/>
+          <w:sz w:val="24"/>
+          <w:szCs w:val="24"/>
+        </w:rPr>
+      </w:pPr>
+    </w:p>
+    <w:p>
+      <w:pPr>
+        <w:rPr>
+          <w:rFonts w:ascii="Times New Roman" w:hAnsi="Times New Roman" w:cs="Times New Roman"/>
+          <w:sz w:val="24"/>
+          <w:szCs w:val="24"/>
+        </w:rPr>
+      </w:pPr>
+    </w:p>
+    <w:p>
+      <w:pPr>
+        <w:rPr>
+          <w:rFonts w:ascii="Times New Roman" w:hAnsi="Times New Roman" w:cs="Times New Roman"/>
+          <w:sz w:val="24"/>
+          <w:szCs w:val="24"/>
+        </w:rPr>
+      </w:pPr>
+    </w:p>
+    <w:p>
+      <w:pPr>
+        <w:rPr>
+          <w:rFonts w:ascii="Times New Roman" w:hAnsi="Times New Roman" w:cs="Times New Roman"/>
+          <w:sz w:val="24"/>
+          <w:szCs w:val="24"/>
+        </w:rPr>
+      </w:pPr>
+    </w:p>
+    <w:p>
+      <w:pPr>
+        <w:rPr>
+          <w:rFonts w:ascii="Times New Roman" w:hAnsi="Times New Roman" w:cs="Times New Roman"/>
+          <w:sz w:val="24"/>
+          <w:szCs w:val="24"/>
+        </w:rPr>
+      </w:pPr>
+    </w:p>
+    <w:p>
+      <w:pPr>
+        <w:rPr>
+          <w:rFonts w:ascii="Times New Roman" w:hAnsi="Times New Roman" w:cs="Times New Roman"/>
+          <w:sz w:val="24"/>
+          <w:szCs w:val="24"/>
+        </w:rPr>
+      </w:pPr>
+    </w:p>
+    <w:p>
+      <w:pPr>
+        <w:rPr>
+          <w:rFonts w:ascii="Times New Roman" w:hAnsi="Times New Roman" w:cs="Times New Roman"/>
+          <w:sz w:val="24"/>
+          <w:szCs w:val="24"/>
+        </w:rPr>
+      </w:pPr>
+    </w:p>
+    <w:p>
+      <w:pPr>
         <w:rPr>
           <w:rFonts w:ascii="Times New Roman" w:hAnsi="Times New Roman" w:cs="Times New Roman"/>
           <w:sz w:val="24"/>
@@ -1074,37 +1042,41 @@
         </w:rPr>
         <w:tab/>
       </w:r>
-      <w:proofErr w:type="spellStart"/>
-      <w:r>
-        <w:rPr>
-          <w:rFonts w:ascii="Times New Roman" w:hAnsi="Times New Roman" w:cs="Times New Roman"/>
-          <w:color w:val="000000"/>
-          <w:sz w:val="24"/>
-          <w:szCs w:val="24"/>
-        </w:rPr>
-        <w:t>Srednja</w:t>
-      </w:r>
-      <w:proofErr w:type="spellEnd"/>
-      <w:r>
-        <w:rPr>
-          <w:rFonts w:ascii="Times New Roman" w:hAnsi="Times New Roman" w:cs="Times New Roman"/>
-          <w:color w:val="000000"/>
-          <w:sz w:val="24"/>
-          <w:szCs w:val="24"/>
+      <w:r>
+        <w:rPr>
+          <w:rFonts w:ascii="Times New Roman" w:hAnsi="Times New Roman" w:cs="Times New Roman"/>
+          <w:color w:val="000000"/>
+          <w:sz w:val="24"/>
+          <w:szCs w:val="24"/>
+        </w:rPr>
+        <w:t>Srednja vrijednost signala: 0.</w:t>
+      </w:r>
+      <w:r>
+        <w:rPr>
+          <w:color w:val="000000"/>
+          <w:sz w:val="21"/>
+          <w:szCs w:val="21"/>
         </w:rPr>
         <w:t xml:space="preserve"> </w:t>
       </w:r>
-      <w:proofErr w:type="spellStart"/>
-      <w:r>
-        <w:rPr>
-          <w:rFonts w:ascii="Times New Roman" w:hAnsi="Times New Roman" w:cs="Times New Roman"/>
-          <w:color w:val="000000"/>
-          <w:sz w:val="24"/>
-          <w:szCs w:val="24"/>
-        </w:rPr>
-        <w:t>vrijednost</w:t>
-      </w:r>
-      <w:proofErr w:type="spellEnd"/>
+      <w:r>
+        <w:rPr>
+          <w:rFonts w:ascii="Times New Roman" w:hAnsi="Times New Roman" w:cs="Times New Roman"/>
+          <w:color w:val="000000"/>
+          <w:sz w:val="24"/>
+          <w:szCs w:val="24"/>
+        </w:rPr>
+        <w:t>0.4925</w:t>
+      </w:r>
+      <w:r>
+        <w:rPr>
+          <w:rFonts w:ascii="Times New Roman" w:hAnsi="Times New Roman" w:cs="Times New Roman"/>
+          <w:color w:val="000000"/>
+          <w:sz w:val="24"/>
+          <w:szCs w:val="24"/>
+        </w:rPr>
+        <w:t>V (Teorijski: 0.5000 V)</w:t>
+      </w:r>
       <w:r>
         <w:rPr>
           <w:rFonts w:ascii="Times New Roman" w:hAnsi="Times New Roman" w:cs="Times New Roman"/>
@@ -1113,46 +1085,6 @@
           <w:szCs w:val="24"/>
         </w:rPr>
         <w:t xml:space="preserve"> </w:t>
-      </w:r>
-      <w:proofErr w:type="spellStart"/>
-      <w:r>
-        <w:rPr>
-          <w:rFonts w:ascii="Times New Roman" w:hAnsi="Times New Roman" w:cs="Times New Roman"/>
-          <w:color w:val="000000"/>
-          <w:sz w:val="24"/>
-          <w:szCs w:val="24"/>
-        </w:rPr>
-        <w:t>signala</w:t>
-      </w:r>
-      <w:proofErr w:type="spellEnd"/>
-      <w:r>
-        <w:rPr>
-          <w:rFonts w:ascii="Times New Roman" w:hAnsi="Times New Roman" w:cs="Times New Roman"/>
-          <w:color w:val="000000"/>
-          <w:sz w:val="24"/>
-          <w:szCs w:val="24"/>
-        </w:rPr>
-        <w:t>: 0.5238 V (</w:t>
-      </w:r>
-      <w:proofErr w:type="spellStart"/>
-      <w:r>
-        <w:rPr>
-          <w:rFonts w:ascii="Times New Roman" w:hAnsi="Times New Roman" w:cs="Times New Roman"/>
-          <w:color w:val="000000"/>
-          <w:sz w:val="24"/>
-          <w:szCs w:val="24"/>
-        </w:rPr>
-        <w:t>Teorijski</w:t>
-      </w:r>
-      <w:proofErr w:type="spellEnd"/>
-      <w:r>
-        <w:rPr>
-          <w:rFonts w:ascii="Times New Roman" w:hAnsi="Times New Roman" w:cs="Times New Roman"/>
-          <w:color w:val="000000"/>
-          <w:sz w:val="24"/>
-          <w:szCs w:val="24"/>
-        </w:rPr>
-        <w:t>: 0.5000 V)</w:t>
       </w:r>
     </w:p>
     <w:p>
@@ -1175,85 +1107,32 @@
         </w:rPr>
         <w:tab/>
       </w:r>
-      <w:proofErr w:type="spellStart"/>
-      <w:r>
-        <w:rPr>
-          <w:rFonts w:ascii="Times New Roman" w:hAnsi="Times New Roman" w:cs="Times New Roman"/>
-          <w:color w:val="000000"/>
-          <w:sz w:val="24"/>
-          <w:szCs w:val="24"/>
-        </w:rPr>
-        <w:t>Efektivna</w:t>
-      </w:r>
-      <w:proofErr w:type="spellEnd"/>
-      <w:r>
-        <w:rPr>
-          <w:rFonts w:ascii="Times New Roman" w:hAnsi="Times New Roman" w:cs="Times New Roman"/>
-          <w:color w:val="000000"/>
-          <w:sz w:val="24"/>
-          <w:szCs w:val="24"/>
-        </w:rPr>
-        <w:t xml:space="preserve"> </w:t>
-      </w:r>
-      <w:proofErr w:type="spellStart"/>
-      <w:r>
-        <w:rPr>
-          <w:rFonts w:ascii="Times New Roman" w:hAnsi="Times New Roman" w:cs="Times New Roman"/>
-          <w:color w:val="000000"/>
-          <w:sz w:val="24"/>
-          <w:szCs w:val="24"/>
-        </w:rPr>
-        <w:t>vrijednost</w:t>
-      </w:r>
-      <w:proofErr w:type="spellEnd"/>
-      <w:r>
-        <w:rPr>
-          <w:rFonts w:ascii="Times New Roman" w:hAnsi="Times New Roman" w:cs="Times New Roman"/>
-          <w:color w:val="000000"/>
-          <w:sz w:val="24"/>
-          <w:szCs w:val="24"/>
-        </w:rPr>
-        <w:t xml:space="preserve"> </w:t>
-      </w:r>
-      <w:proofErr w:type="spellStart"/>
-      <w:r>
-        <w:rPr>
-          <w:rFonts w:ascii="Times New Roman" w:hAnsi="Times New Roman" w:cs="Times New Roman"/>
-          <w:color w:val="000000"/>
-          <w:sz w:val="24"/>
-          <w:szCs w:val="24"/>
-        </w:rPr>
-        <w:t>signala</w:t>
-      </w:r>
-      <w:proofErr w:type="spellEnd"/>
-      <w:r>
-        <w:rPr>
-          <w:rFonts w:ascii="Times New Roman" w:hAnsi="Times New Roman" w:cs="Times New Roman"/>
-          <w:color w:val="000000"/>
-          <w:sz w:val="24"/>
-          <w:szCs w:val="24"/>
-        </w:rPr>
-        <w:t>: 0.7237 V (</w:t>
-      </w:r>
-      <w:proofErr w:type="spellStart"/>
-      <w:r>
-        <w:rPr>
-          <w:rFonts w:ascii="Times New Roman" w:hAnsi="Times New Roman" w:cs="Times New Roman"/>
-          <w:color w:val="000000"/>
-          <w:sz w:val="24"/>
-          <w:szCs w:val="24"/>
-        </w:rPr>
-        <w:t>Teorijski</w:t>
-      </w:r>
-      <w:proofErr w:type="spellEnd"/>
-      <w:r>
-        <w:rPr>
-          <w:rFonts w:ascii="Times New Roman" w:hAnsi="Times New Roman" w:cs="Times New Roman"/>
-          <w:color w:val="000000"/>
-          <w:sz w:val="24"/>
-          <w:szCs w:val="24"/>
-        </w:rPr>
-        <w:t>: 0.7071 V)</w:t>
+      <w:r>
+        <w:rPr>
+          <w:rFonts w:ascii="Times New Roman" w:hAnsi="Times New Roman" w:cs="Times New Roman"/>
+          <w:color w:val="000000"/>
+          <w:sz w:val="24"/>
+          <w:szCs w:val="24"/>
+        </w:rPr>
+        <w:t>Efektivna vrijednost signala: 0.</w:t>
+      </w:r>
+      <w:r>
+        <w:rPr>
+          <w:rFonts w:ascii="Times New Roman" w:hAnsi="Times New Roman" w:cs="Times New Roman"/>
+          <w:color w:val="000000"/>
+          <w:sz w:val="24"/>
+          <w:szCs w:val="24"/>
+        </w:rPr>
+        <w:t xml:space="preserve"> 0.7018</w:t>
+      </w:r>
+      <w:r>
+        <w:rPr>
+          <w:rFonts w:ascii="Times New Roman" w:hAnsi="Times New Roman" w:cs="Times New Roman"/>
+          <w:color w:val="000000"/>
+          <w:sz w:val="24"/>
+          <w:szCs w:val="24"/>
+        </w:rPr>
+        <w:t>V (Teorijski: 0.7071 V)</w:t>
       </w:r>
       <w:r>
         <w:rPr>
@@ -1400,7 +1279,7 @@
                     <pic:cNvPicPr/>
                   </pic:nvPicPr>
                   <pic:blipFill>
-                    <a:blip r:embed="rId8">
+                    <a:blip r:embed="rId9">
                       <a:extLst>
                         <a:ext uri="{28A0092B-C50C-407E-A947-70E740481C1C}">
                           <a14:useLocalDpi xmlns:a14="http://schemas.microsoft.com/office/drawing/2010/main" val="0"/>
@@ -1481,7 +1360,23 @@
           <w:sz w:val="24"/>
           <w:szCs w:val="24"/>
         </w:rPr>
-        <w:t>Rezultat:</w:t>
+        <w:t>Rezultat</w:t>
+      </w:r>
+      <w:r>
+        <w:rPr>
+          <w:rFonts w:ascii="Times New Roman" w:hAnsi="Times New Roman" w:cs="Times New Roman"/>
+          <w:sz w:val="24"/>
+          <w:szCs w:val="24"/>
+        </w:rPr>
+        <w:t xml:space="preserve"> izvršavanja</w:t>
+      </w:r>
+      <w:r>
+        <w:rPr>
+          <w:rFonts w:ascii="Times New Roman" w:hAnsi="Times New Roman" w:cs="Times New Roman"/>
+          <w:sz w:val="24"/>
+          <w:szCs w:val="24"/>
+        </w:rPr>
+        <w:t>:</w:t>
       </w:r>
     </w:p>
     <w:p>
